--- a/要求定義書.docx
+++ b/要求定義書.docx
@@ -337,8 +337,28 @@
     </w:p>
     <w:p/>
     <w:p>
+      <w:pPr>
+        <w:rPr>
+          <w:rFonts w:hint="eastAsia"/>
+        </w:rPr>
+      </w:pPr>
+      <w:proofErr w:type="spellStart"/>
       <w:r>
         <w:t>aaa</w:t>
+      </w:r>
+      <w:proofErr w:type="spellEnd"/>
+    </w:p>
+    <w:p>
+      <w:pPr>
+        <w:rPr>
+          <w:rFonts w:hint="eastAsia"/>
+        </w:rPr>
+      </w:pPr>
+      <w:r>
+        <w:rPr>
+          <w:rFonts w:hint="eastAsia"/>
+        </w:rPr>
+        <w:t>sだsd</w:t>
       </w:r>
       <w:bookmarkStart w:id="0" w:name="_GoBack"/>
       <w:bookmarkEnd w:id="0"/>
